--- a/4-质量管理/运行记录类文件/040210-运维服务质量管理报告（截止2025年8月）.docx
+++ b/4-质量管理/运行记录类文件/040210-运维服务质量管理报告（截止2025年8月）.docx
@@ -75,7 +75,7 @@
         <w:bidi w:val="0"/>
         <w:adjustRightInd/>
         <w:snapToGrid/>
-        <w:spacing w:after="3121" w:afterLines="1000" w:line="219" w:lineRule="auto"/>
+        <w:spacing w:after="3120" w:afterLines="1000" w:line="219" w:lineRule="auto"/>
         <w:ind w:left="23"/>
         <w:textAlignment w:val="auto"/>
         <w:rPr>
@@ -93,7 +93,6 @@
           <w:kern w:val="0"/>
           <w:sz w:val="24"/>
           <w:szCs w:val="24"/>
-          <w:fitText w:val="960" w:id="77229682"/>
         </w:rPr>
         <w:t>版</w:t>
       </w:r>
@@ -106,7 +105,6 @@
           <w:kern w:val="0"/>
           <w:sz w:val="24"/>
           <w:szCs w:val="24"/>
-          <w:fitText w:val="960" w:id="77229682"/>
         </w:rPr>
         <w:t>本</w:t>
       </w:r>
@@ -127,8 +125,8 @@
         <w:pStyle w:val="24"/>
         <w:bidi w:val="0"/>
       </w:pPr>
-      <w:bookmarkStart w:id="0" w:name="_Toc5478"/>
-      <w:bookmarkStart w:id="1" w:name="_Toc5738"/>
+      <w:bookmarkStart w:id="0" w:name="_Toc5738"/>
+      <w:bookmarkStart w:id="1" w:name="_Toc25363"/>
       <w:r>
         <w:rPr>
           <w:rFonts w:hint="eastAsia"/>
@@ -152,7 +150,7 @@
         </w:rPr>
       </w:pPr>
       <w:bookmarkStart w:id="2" w:name="_Toc27593"/>
-      <w:bookmarkStart w:id="3" w:name="_Toc8670"/>
+      <w:bookmarkStart w:id="3" w:name="_Toc3070"/>
       <w:r>
         <w:rPr>
           <w:rFonts w:hint="eastAsia"/>
@@ -252,7 +250,6 @@
                 <w:spacing w:val="105"/>
                 <w:kern w:val="0"/>
                 <w:u w:val="single"/>
-                <w:fitText w:val="630" w:id="379276329"/>
                 <w:vertAlign w:val="baseline"/>
                 <w:lang w:val="en-US" w:eastAsia="zh-CN"/>
               </w:rPr>
@@ -264,7 +261,6 @@
                 <w:spacing w:val="0"/>
                 <w:kern w:val="0"/>
                 <w:u w:val="single"/>
-                <w:fitText w:val="630" w:id="379276329"/>
                 <w:vertAlign w:val="baseline"/>
                 <w:lang w:val="en-US" w:eastAsia="zh-CN"/>
               </w:rPr>
@@ -339,7 +335,6 @@
           <w:tcPr>
             <w:tcW w:w="1818" w:type="dxa"/>
             <w:shd w:val="clear" w:color="auto" w:fill="auto"/>
-            <w:vAlign w:val="top"/>
           </w:tcPr>
           <w:p>
             <w:pPr>
@@ -388,7 +383,6 @@
           <w:tcPr>
             <w:tcW w:w="4261" w:type="dxa"/>
             <w:shd w:val="clear" w:color="auto" w:fill="auto"/>
-            <w:vAlign w:val="top"/>
           </w:tcPr>
           <w:p>
             <w:pPr>
@@ -627,7 +621,6 @@
         <w:tc>
           <w:tcPr>
             <w:tcW w:w="1555" w:type="dxa"/>
-            <w:vAlign w:val="top"/>
           </w:tcPr>
           <w:p>
             <w:pPr>
@@ -653,7 +646,6 @@
         <w:tc>
           <w:tcPr>
             <w:tcW w:w="919" w:type="dxa"/>
-            <w:vAlign w:val="top"/>
           </w:tcPr>
           <w:p>
             <w:pPr>
@@ -679,7 +671,6 @@
         <w:tc>
           <w:tcPr>
             <w:tcW w:w="2289" w:type="dxa"/>
-            <w:vAlign w:val="top"/>
           </w:tcPr>
           <w:p>
             <w:pPr>
@@ -705,7 +696,6 @@
         <w:tc>
           <w:tcPr>
             <w:tcW w:w="1148" w:type="dxa"/>
-            <w:vAlign w:val="top"/>
           </w:tcPr>
           <w:p>
             <w:pPr>
@@ -731,7 +721,6 @@
         <w:tc>
           <w:tcPr>
             <w:tcW w:w="1150" w:type="dxa"/>
-            <w:vAlign w:val="top"/>
           </w:tcPr>
           <w:p>
             <w:pPr>
@@ -760,7 +749,6 @@
         <w:tc>
           <w:tcPr>
             <w:tcW w:w="1240" w:type="dxa"/>
-            <w:vAlign w:val="top"/>
           </w:tcPr>
           <w:p>
             <w:pPr>
@@ -807,7 +795,6 @@
         <w:tc>
           <w:tcPr>
             <w:tcW w:w="1555" w:type="dxa"/>
-            <w:vAlign w:val="top"/>
           </w:tcPr>
           <w:p>
             <w:pPr>
@@ -867,7 +854,6 @@
         <w:tc>
           <w:tcPr>
             <w:tcW w:w="919" w:type="dxa"/>
-            <w:vAlign w:val="top"/>
           </w:tcPr>
           <w:p>
             <w:pPr>
@@ -894,7 +880,6 @@
         <w:tc>
           <w:tcPr>
             <w:tcW w:w="2289" w:type="dxa"/>
-            <w:vAlign w:val="top"/>
           </w:tcPr>
           <w:p>
             <w:pPr>
@@ -921,7 +906,6 @@
         <w:tc>
           <w:tcPr>
             <w:tcW w:w="1148" w:type="dxa"/>
-            <w:vAlign w:val="top"/>
           </w:tcPr>
           <w:p>
             <w:pPr>
@@ -939,8 +923,7 @@
                 <w:rFonts w:hint="eastAsia"/>
                 <w:spacing w:val="105"/>
                 <w:kern w:val="0"/>
-                <w:u w:val="single"/>
-                <w:fitText w:val="630" w:id="1921472091"/>
+                <w:u w:val="none"/>
                 <w:vertAlign w:val="baseline"/>
                 <w:lang w:val="en-US" w:eastAsia="zh-CN"/>
               </w:rPr>
@@ -951,8 +934,7 @@
                 <w:rFonts w:hint="eastAsia"/>
                 <w:spacing w:val="0"/>
                 <w:kern w:val="0"/>
-                <w:u w:val="single"/>
-                <w:fitText w:val="630" w:id="1921472091"/>
+                <w:u w:val="none"/>
                 <w:vertAlign w:val="baseline"/>
                 <w:lang w:val="en-US" w:eastAsia="zh-CN"/>
               </w:rPr>
@@ -963,7 +945,6 @@
         <w:tc>
           <w:tcPr>
             <w:tcW w:w="1150" w:type="dxa"/>
-            <w:vAlign w:val="top"/>
           </w:tcPr>
           <w:p>
             <w:pPr>
@@ -991,7 +972,6 @@
         <w:tc>
           <w:tcPr>
             <w:tcW w:w="1240" w:type="dxa"/>
-            <w:vAlign w:val="top"/>
           </w:tcPr>
           <w:p>
             <w:pPr>
@@ -1039,7 +1019,6 @@
         <w:tc>
           <w:tcPr>
             <w:tcW w:w="1555" w:type="dxa"/>
-            <w:vAlign w:val="top"/>
           </w:tcPr>
           <w:p>
             <w:pPr>
@@ -1050,7 +1029,6 @@
         <w:tc>
           <w:tcPr>
             <w:tcW w:w="919" w:type="dxa"/>
-            <w:vAlign w:val="top"/>
           </w:tcPr>
           <w:p>
             <w:pPr>
@@ -1061,7 +1039,6 @@
         <w:tc>
           <w:tcPr>
             <w:tcW w:w="2289" w:type="dxa"/>
-            <w:vAlign w:val="top"/>
           </w:tcPr>
           <w:p>
             <w:pPr>
@@ -1072,7 +1049,6 @@
         <w:tc>
           <w:tcPr>
             <w:tcW w:w="1148" w:type="dxa"/>
-            <w:vAlign w:val="top"/>
           </w:tcPr>
           <w:p>
             <w:pPr>
@@ -1084,7 +1060,6 @@
         <w:tc>
           <w:tcPr>
             <w:tcW w:w="1150" w:type="dxa"/>
-            <w:vAlign w:val="top"/>
           </w:tcPr>
           <w:p>
             <w:pPr>
@@ -1096,7 +1071,6 @@
         <w:tc>
           <w:tcPr>
             <w:tcW w:w="1240" w:type="dxa"/>
-            <w:vAlign w:val="top"/>
           </w:tcPr>
           <w:p>
             <w:pPr>
@@ -1128,7 +1102,6 @@
         <w:tc>
           <w:tcPr>
             <w:tcW w:w="1555" w:type="dxa"/>
-            <w:vAlign w:val="top"/>
           </w:tcPr>
           <w:p>
             <w:pPr>
@@ -1139,7 +1112,6 @@
         <w:tc>
           <w:tcPr>
             <w:tcW w:w="919" w:type="dxa"/>
-            <w:vAlign w:val="top"/>
           </w:tcPr>
           <w:p>
             <w:pPr>
@@ -1150,7 +1122,6 @@
         <w:tc>
           <w:tcPr>
             <w:tcW w:w="2289" w:type="dxa"/>
-            <w:vAlign w:val="top"/>
           </w:tcPr>
           <w:p>
             <w:pPr>
@@ -1161,7 +1132,6 @@
         <w:tc>
           <w:tcPr>
             <w:tcW w:w="1148" w:type="dxa"/>
-            <w:vAlign w:val="top"/>
           </w:tcPr>
           <w:p>
             <w:pPr>
@@ -1173,7 +1143,6 @@
         <w:tc>
           <w:tcPr>
             <w:tcW w:w="1150" w:type="dxa"/>
-            <w:vAlign w:val="top"/>
           </w:tcPr>
           <w:p>
             <w:pPr>
@@ -1185,7 +1154,6 @@
         <w:tc>
           <w:tcPr>
             <w:tcW w:w="1240" w:type="dxa"/>
-            <w:vAlign w:val="top"/>
           </w:tcPr>
           <w:p>
             <w:pPr>
@@ -1217,7 +1185,6 @@
         <w:tc>
           <w:tcPr>
             <w:tcW w:w="1555" w:type="dxa"/>
-            <w:vAlign w:val="top"/>
           </w:tcPr>
           <w:p>
             <w:pPr>
@@ -1228,7 +1195,6 @@
         <w:tc>
           <w:tcPr>
             <w:tcW w:w="919" w:type="dxa"/>
-            <w:vAlign w:val="top"/>
           </w:tcPr>
           <w:p>
             <w:pPr>
@@ -1239,7 +1205,6 @@
         <w:tc>
           <w:tcPr>
             <w:tcW w:w="2289" w:type="dxa"/>
-            <w:vAlign w:val="top"/>
           </w:tcPr>
           <w:p>
             <w:pPr>
@@ -1250,7 +1215,6 @@
         <w:tc>
           <w:tcPr>
             <w:tcW w:w="1148" w:type="dxa"/>
-            <w:vAlign w:val="top"/>
           </w:tcPr>
           <w:p>
             <w:pPr>
@@ -1261,7 +1225,6 @@
         <w:tc>
           <w:tcPr>
             <w:tcW w:w="1150" w:type="dxa"/>
-            <w:vAlign w:val="top"/>
           </w:tcPr>
           <w:p>
             <w:pPr>
@@ -1272,7 +1235,6 @@
         <w:tc>
           <w:tcPr>
             <w:tcW w:w="1240" w:type="dxa"/>
-            <w:vAlign w:val="top"/>
           </w:tcPr>
           <w:p>
             <w:pPr>
@@ -1304,7 +1266,6 @@
         <w:tc>
           <w:tcPr>
             <w:tcW w:w="1555" w:type="dxa"/>
-            <w:vAlign w:val="top"/>
           </w:tcPr>
           <w:p>
             <w:pPr>
@@ -1315,7 +1276,6 @@
         <w:tc>
           <w:tcPr>
             <w:tcW w:w="919" w:type="dxa"/>
-            <w:vAlign w:val="top"/>
           </w:tcPr>
           <w:p>
             <w:pPr>
@@ -1326,7 +1286,6 @@
         <w:tc>
           <w:tcPr>
             <w:tcW w:w="2289" w:type="dxa"/>
-            <w:vAlign w:val="top"/>
           </w:tcPr>
           <w:p>
             <w:pPr>
@@ -1337,7 +1296,6 @@
         <w:tc>
           <w:tcPr>
             <w:tcW w:w="1148" w:type="dxa"/>
-            <w:vAlign w:val="top"/>
           </w:tcPr>
           <w:p>
             <w:pPr>
@@ -1348,7 +1306,6 @@
         <w:tc>
           <w:tcPr>
             <w:tcW w:w="1150" w:type="dxa"/>
-            <w:vAlign w:val="top"/>
           </w:tcPr>
           <w:p>
             <w:pPr>
@@ -1359,7 +1316,6 @@
         <w:tc>
           <w:tcPr>
             <w:tcW w:w="1240" w:type="dxa"/>
-            <w:vAlign w:val="top"/>
           </w:tcPr>
           <w:p>
             <w:pPr>
@@ -1391,7 +1347,6 @@
         <w:tc>
           <w:tcPr>
             <w:tcW w:w="1555" w:type="dxa"/>
-            <w:vAlign w:val="top"/>
           </w:tcPr>
           <w:p>
             <w:pPr>
@@ -1402,7 +1357,6 @@
         <w:tc>
           <w:tcPr>
             <w:tcW w:w="919" w:type="dxa"/>
-            <w:vAlign w:val="top"/>
           </w:tcPr>
           <w:p>
             <w:pPr>
@@ -1413,7 +1367,6 @@
         <w:tc>
           <w:tcPr>
             <w:tcW w:w="2289" w:type="dxa"/>
-            <w:vAlign w:val="top"/>
           </w:tcPr>
           <w:p>
             <w:pPr>
@@ -1424,7 +1377,6 @@
         <w:tc>
           <w:tcPr>
             <w:tcW w:w="1148" w:type="dxa"/>
-            <w:vAlign w:val="top"/>
           </w:tcPr>
           <w:p>
             <w:pPr>
@@ -1435,7 +1387,6 @@
         <w:tc>
           <w:tcPr>
             <w:tcW w:w="1150" w:type="dxa"/>
-            <w:vAlign w:val="top"/>
           </w:tcPr>
           <w:p>
             <w:pPr>
@@ -1446,7 +1397,6 @@
         <w:tc>
           <w:tcPr>
             <w:tcW w:w="1240" w:type="dxa"/>
-            <w:vAlign w:val="top"/>
           </w:tcPr>
           <w:p>
             <w:pPr>
@@ -1473,7 +1423,6 @@
           <w:lang w:val="en-US" w:eastAsia="en-US" w:bidi="ar-SA"/>
         </w:rPr>
         <w:id w:val="147464621"/>
-        <w15:color w:val="DBDBDB"/>
         <w:docPartObj>
           <w:docPartGallery w:val="Table of Contents"/>
           <w:docPartUnique/>
@@ -1525,7 +1474,7 @@
             <w:fldChar w:fldCharType="begin"/>
           </w:r>
           <w:r>
-            <w:instrText xml:space="preserve"> HYPERLINK \l _Toc5478 </w:instrText>
+            <w:instrText xml:space="preserve"> HYPERLINK \l _Toc25363 </w:instrText>
           </w:r>
           <w:r>
             <w:fldChar w:fldCharType="separate"/>
@@ -1547,7 +1496,7 @@
             <w:fldChar w:fldCharType="begin"/>
           </w:r>
           <w:r>
-            <w:instrText xml:space="preserve"> PAGEREF _Toc5478 \h </w:instrText>
+            <w:instrText xml:space="preserve"> PAGEREF _Toc25363 \h </w:instrText>
           </w:r>
           <w:r>
             <w:fldChar w:fldCharType="separate"/>
@@ -1573,7 +1522,7 @@
             <w:fldChar w:fldCharType="begin"/>
           </w:r>
           <w:r>
-            <w:instrText xml:space="preserve"> HYPERLINK \l _Toc8670 </w:instrText>
+            <w:instrText xml:space="preserve"> HYPERLINK \l _Toc3070 </w:instrText>
           </w:r>
           <w:r>
             <w:fldChar w:fldCharType="separate"/>
@@ -1592,7 +1541,7 @@
             <w:fldChar w:fldCharType="begin"/>
           </w:r>
           <w:r>
-            <w:instrText xml:space="preserve"> PAGEREF _Toc8670 \h </w:instrText>
+            <w:instrText xml:space="preserve"> PAGEREF _Toc3070 \h </w:instrText>
           </w:r>
           <w:r>
             <w:fldChar w:fldCharType="separate"/>
@@ -1618,7 +1567,7 @@
             <w:fldChar w:fldCharType="begin"/>
           </w:r>
           <w:r>
-            <w:instrText xml:space="preserve"> HYPERLINK \l _Toc2479 </w:instrText>
+            <w:instrText xml:space="preserve"> HYPERLINK \l _Toc15082 </w:instrText>
           </w:r>
           <w:r>
             <w:fldChar w:fldCharType="separate"/>
@@ -1630,7 +1579,11 @@
             <w:t xml:space="preserve">1. </w:t>
           </w:r>
           <w:r>
-            <w:t>运维服务能力体系内审</w:t>
+            <w:rPr>
+              <w:rFonts w:hint="eastAsia"/>
+              <w:lang w:val="en-US" w:eastAsia="zh-CN"/>
+            </w:rPr>
+            <w:t>运维服务质量管理报告</w:t>
           </w:r>
           <w:r>
             <w:tab/>
@@ -1639,7 +1592,7 @@
             <w:fldChar w:fldCharType="begin"/>
           </w:r>
           <w:r>
-            <w:instrText xml:space="preserve"> PAGEREF _Toc2479 \h </w:instrText>
+            <w:instrText xml:space="preserve"> PAGEREF _Toc15082 \h </w:instrText>
           </w:r>
           <w:r>
             <w:fldChar w:fldCharType="separate"/>
@@ -1656,7 +1609,7 @@
         </w:p>
         <w:p>
           <w:pPr>
-            <w:pStyle w:val="16"/>
+            <w:pStyle w:val="17"/>
             <w:tabs>
               <w:tab w:val="right" w:leader="dot" w:pos="8306"/>
             </w:tabs>
@@ -1665,7 +1618,7 @@
             <w:fldChar w:fldCharType="begin"/>
           </w:r>
           <w:r>
-            <w:instrText xml:space="preserve"> HYPERLINK \l _Toc31486 </w:instrText>
+            <w:instrText xml:space="preserve"> HYPERLINK \l _Toc7502 </w:instrText>
           </w:r>
           <w:r>
             <w:fldChar w:fldCharType="separate"/>
@@ -1674,10 +1627,17 @@
             <w:rPr>
               <w:rFonts w:hint="default"/>
             </w:rPr>
-            <w:t xml:space="preserve">2. </w:t>
-          </w:r>
-          <w:r>
-            <w:t>运维服务能力管理体系评审</w:t>
+            <w:t xml:space="preserve">1.1. </w:t>
+          </w:r>
+          <w:r>
+            <w:t>运维服务能力体系</w:t>
+          </w:r>
+          <w:r>
+            <w:rPr>
+              <w:rFonts w:hint="eastAsia"/>
+              <w:lang w:val="en-US" w:eastAsia="zh-CN"/>
+            </w:rPr>
+            <w:t>内部审核</w:t>
           </w:r>
           <w:r>
             <w:tab/>
@@ -1686,13 +1646,170 @@
             <w:fldChar w:fldCharType="begin"/>
           </w:r>
           <w:r>
-            <w:instrText xml:space="preserve"> PAGEREF _Toc31486 \h </w:instrText>
+            <w:instrText xml:space="preserve"> PAGEREF _Toc7502 \h </w:instrText>
           </w:r>
           <w:r>
             <w:fldChar w:fldCharType="separate"/>
           </w:r>
           <w:r>
             <w:t>4</w:t>
+          </w:r>
+          <w:r>
+            <w:fldChar w:fldCharType="end"/>
+          </w:r>
+          <w:r>
+            <w:fldChar w:fldCharType="end"/>
+          </w:r>
+        </w:p>
+        <w:p>
+          <w:pPr>
+            <w:pStyle w:val="17"/>
+            <w:tabs>
+              <w:tab w:val="right" w:leader="dot" w:pos="8306"/>
+            </w:tabs>
+          </w:pPr>
+          <w:r>
+            <w:fldChar w:fldCharType="begin"/>
+          </w:r>
+          <w:r>
+            <w:instrText xml:space="preserve"> HYPERLINK \l _Toc9242 </w:instrText>
+          </w:r>
+          <w:r>
+            <w:fldChar w:fldCharType="separate"/>
+          </w:r>
+          <w:r>
+            <w:rPr>
+              <w:rFonts w:hint="default"/>
+            </w:rPr>
+            <w:t xml:space="preserve">1.2. </w:t>
+          </w:r>
+          <w:r>
+            <w:t>运维服务能力管理体系</w:t>
+          </w:r>
+          <w:r>
+            <w:rPr>
+              <w:rFonts w:hint="eastAsia"/>
+              <w:lang w:val="en-US" w:eastAsia="zh-CN"/>
+            </w:rPr>
+            <w:t>管理</w:t>
+          </w:r>
+          <w:r>
+            <w:t>评审</w:t>
+          </w:r>
+          <w:r>
+            <w:tab/>
+          </w:r>
+          <w:r>
+            <w:fldChar w:fldCharType="begin"/>
+          </w:r>
+          <w:r>
+            <w:instrText xml:space="preserve"> PAGEREF _Toc9242 \h </w:instrText>
+          </w:r>
+          <w:r>
+            <w:fldChar w:fldCharType="separate"/>
+          </w:r>
+          <w:r>
+            <w:t>4</w:t>
+          </w:r>
+          <w:r>
+            <w:fldChar w:fldCharType="end"/>
+          </w:r>
+          <w:r>
+            <w:fldChar w:fldCharType="end"/>
+          </w:r>
+        </w:p>
+        <w:p>
+          <w:pPr>
+            <w:pStyle w:val="17"/>
+            <w:tabs>
+              <w:tab w:val="right" w:leader="dot" w:pos="8306"/>
+            </w:tabs>
+          </w:pPr>
+          <w:r>
+            <w:fldChar w:fldCharType="begin"/>
+          </w:r>
+          <w:r>
+            <w:instrText xml:space="preserve"> HYPERLINK \l _Toc21375 </w:instrText>
+          </w:r>
+          <w:r>
+            <w:fldChar w:fldCharType="separate"/>
+          </w:r>
+          <w:r>
+            <w:rPr>
+              <w:rFonts w:hint="default" w:eastAsia="宋体"/>
+              <w:lang w:val="en-US" w:eastAsia="zh-CN"/>
+            </w:rPr>
+            <w:t xml:space="preserve">1.3. </w:t>
+          </w:r>
+          <w:r>
+            <w:t>客户满意度调查与分析</w:t>
+          </w:r>
+          <w:r>
+            <w:tab/>
+          </w:r>
+          <w:r>
+            <w:fldChar w:fldCharType="begin"/>
+          </w:r>
+          <w:r>
+            <w:instrText xml:space="preserve"> PAGEREF _Toc21375 \h </w:instrText>
+          </w:r>
+          <w:r>
+            <w:fldChar w:fldCharType="separate"/>
+          </w:r>
+          <w:r>
+            <w:t>5</w:t>
+          </w:r>
+          <w:r>
+            <w:fldChar w:fldCharType="end"/>
+          </w:r>
+          <w:r>
+            <w:fldChar w:fldCharType="end"/>
+          </w:r>
+        </w:p>
+        <w:p>
+          <w:pPr>
+            <w:pStyle w:val="17"/>
+            <w:tabs>
+              <w:tab w:val="right" w:leader="dot" w:pos="8306"/>
+            </w:tabs>
+          </w:pPr>
+          <w:r>
+            <w:fldChar w:fldCharType="begin"/>
+          </w:r>
+          <w:r>
+            <w:instrText xml:space="preserve"> HYPERLINK \l _Toc20709 </w:instrText>
+          </w:r>
+          <w:r>
+            <w:fldChar w:fldCharType="separate"/>
+          </w:r>
+          <w:r>
+            <w:rPr>
+              <w:rFonts w:hint="default"/>
+              <w:lang w:val="en-US" w:eastAsia="zh-CN"/>
+            </w:rPr>
+            <w:t xml:space="preserve">1.4. </w:t>
+          </w:r>
+          <w:r>
+            <w:rPr>
+              <w:rFonts w:hint="eastAsia"/>
+              <w:lang w:val="en-US" w:eastAsia="zh-CN"/>
+            </w:rPr>
+            <w:t>服务质量改进</w:t>
+          </w:r>
+          <w:r>
+            <w:tab/>
+          </w:r>
+          <w:r>
+            <w:fldChar w:fldCharType="begin"/>
+          </w:r>
+          <w:r>
+            <w:instrText xml:space="preserve"> PAGEREF _Toc20709 \h </w:instrText>
+          </w:r>
+          <w:r>
+            <w:fldChar w:fldCharType="separate"/>
+          </w:r>
+          <w:r>
+            <w:t>5</w:t>
           </w:r>
           <w:r>
             <w:fldChar w:fldCharType="end"/>
@@ -1719,7 +1836,7 @@
         <w:pStyle w:val="28"/>
         <w:bidi w:val="0"/>
       </w:pPr>
-      <w:bookmarkStart w:id="4" w:name="_Toc2479"/>
+      <w:bookmarkStart w:id="4" w:name="_Toc15082"/>
       <w:r>
         <w:rPr>
           <w:rFonts w:hint="eastAsia"/>
@@ -1727,16 +1844,17 @@
         </w:rPr>
         <w:t>运维服务质量管理报告</w:t>
       </w:r>
+      <w:bookmarkEnd w:id="4"/>
     </w:p>
     <w:p>
       <w:pPr>
         <w:pStyle w:val="30"/>
         <w:bidi w:val="0"/>
       </w:pPr>
+      <w:bookmarkStart w:id="5" w:name="_Toc7502"/>
       <w:r>
         <w:t>运维服务能力体系</w:t>
       </w:r>
-      <w:bookmarkEnd w:id="4"/>
       <w:r>
         <w:rPr>
           <w:rFonts w:hint="eastAsia"/>
@@ -1744,6 +1862,7 @@
         </w:rPr>
         <w:t>内部审核</w:t>
       </w:r>
+      <w:bookmarkEnd w:id="5"/>
     </w:p>
     <w:p>
       <w:pPr>
@@ -1978,9 +2097,9 @@
         <w:pStyle w:val="30"/>
         <w:bidi w:val="0"/>
       </w:pPr>
-      <w:bookmarkStart w:id="5" w:name="bookmark1"/>
-      <w:bookmarkEnd w:id="5"/>
-      <w:bookmarkStart w:id="6" w:name="_Toc31486"/>
+      <w:bookmarkStart w:id="6" w:name="bookmark1"/>
+      <w:bookmarkEnd w:id="6"/>
+      <w:bookmarkStart w:id="7" w:name="_Toc9242"/>
       <w:r>
         <w:t>运维服务能力管理体系</w:t>
       </w:r>
@@ -1994,7 +2113,7 @@
       <w:r>
         <w:t>评审</w:t>
       </w:r>
-      <w:bookmarkEnd w:id="6"/>
+      <w:bookmarkEnd w:id="7"/>
     </w:p>
     <w:p>
       <w:pPr>
@@ -2089,7 +2208,19 @@
           <w:szCs w:val="24"/>
           <w:lang w:val="en-US" w:eastAsia="zh-CN"/>
         </w:rPr>
-        <w:t>运维服务能力指标体系</w:t>
+        <w:t>运维服务能力指</w:t>
+      </w:r>
+      <w:bookmarkStart w:id="10" w:name="_GoBack"/>
+      <w:bookmarkEnd w:id="10"/>
+      <w:r>
+        <w:rPr>
+          <w:rFonts w:hint="eastAsia" w:ascii="宋体" w:hAnsi="宋体" w:eastAsia="宋体" w:cs="宋体"/>
+          <w:spacing w:val="-2"/>
+          <w:sz w:val="24"/>
+          <w:szCs w:val="24"/>
+          <w:lang w:val="en-US" w:eastAsia="zh-CN"/>
+        </w:rPr>
+        <w:t>标体系</w:t>
       </w:r>
       <w:r>
         <w:rPr>
@@ -2175,9 +2306,11 @@
           <w:lang w:val="en-US" w:eastAsia="zh-CN"/>
         </w:rPr>
       </w:pPr>
+      <w:bookmarkStart w:id="8" w:name="_Toc21375"/>
       <w:r>
         <w:t>客户满意度调查与分析</w:t>
       </w:r>
+      <w:bookmarkEnd w:id="8"/>
     </w:p>
     <w:p>
       <w:pPr>
@@ -2207,6 +2340,7 @@
           <w:lang w:val="en-US" w:eastAsia="zh-CN"/>
         </w:rPr>
       </w:pPr>
+      <w:bookmarkStart w:id="9" w:name="_Toc20709"/>
       <w:r>
         <w:rPr>
           <w:rFonts w:hint="eastAsia"/>
@@ -2214,6 +2348,7 @@
         </w:rPr>
         <w:t>服务质量改进</w:t>
       </w:r>
+      <w:bookmarkEnd w:id="9"/>
     </w:p>
     <w:p>
       <w:pPr>
@@ -2230,8 +2365,6 @@
         </w:rPr>
         <w:t>针对内部审核发现的不符合项，有计划性的进行培训。针对客户提出的改进意见积极归纳总结。</w:t>
       </w:r>
-      <w:bookmarkStart w:id="7" w:name="_GoBack"/>
-      <w:bookmarkEnd w:id="7"/>
     </w:p>
     <w:sectPr>
       <w:headerReference r:id="rId5" w:type="default"/>
@@ -2667,7 +2800,7 @@
     <w:lsdException w:unhideWhenUsed="0" w:uiPriority="0" w:semiHidden="0" w:name="Date"/>
     <w:lsdException w:unhideWhenUsed="0" w:uiPriority="0" w:semiHidden="0" w:name="Body Text First Indent"/>
     <w:lsdException w:unhideWhenUsed="0" w:uiPriority="0" w:semiHidden="0" w:name="Body Text First Indent 2"/>
-    <w:lsdException w:unhideWhenUsed="0" w:uiPriority="0" w:semiHidden="0" w:name="Note Heading"/>
+    <w:lsdException w:uiPriority="99" w:name="Note Heading"/>
     <w:lsdException w:unhideWhenUsed="0" w:uiPriority="0" w:semiHidden="0" w:name="Body Text 2"/>
     <w:lsdException w:unhideWhenUsed="0" w:uiPriority="0" w:semiHidden="0" w:name="Body Text 3"/>
     <w:lsdException w:unhideWhenUsed="0" w:uiPriority="0" w:semiHidden="0" w:name="Body Text Indent 2"/>
@@ -3153,10 +3286,10 @@
     <w:uiPriority w:val="0"/>
     <w:pPr>
       <w:pBdr>
-        <w:top w:val="none" w:color="auto" w:sz="0" w:space="1"/>
-        <w:left w:val="none" w:color="auto" w:sz="0" w:space="4"/>
-        <w:bottom w:val="none" w:color="auto" w:sz="0" w:space="1"/>
-        <w:right w:val="none" w:color="auto" w:sz="0" w:space="4"/>
+        <w:top w:val="none" w:color="auto" w:sz="0" w:space="0"/>
+        <w:left w:val="none" w:color="auto" w:sz="0" w:space="0"/>
+        <w:bottom w:val="none" w:color="auto" w:sz="0" w:space="0"/>
+        <w:right w:val="none" w:color="auto" w:sz="0" w:space="0"/>
       </w:pBdr>
       <w:tabs>
         <w:tab w:val="center" w:pos="4153"/>
@@ -3279,7 +3412,7 @@
     </w:rPr>
   </w:style>
   <w:style w:type="table" w:customStyle="1" w:styleId="26">
-    <w:name w:val="Table Normal"/>
+    <w:name w:val="Table Normal_0"/>
     <w:semiHidden/>
     <w:unhideWhenUsed/>
     <w:qFormat/>

--- a/4-质量管理/运行记录类文件/040210-运维服务质量管理报告（截止2025年8月）.docx
+++ b/4-质量管理/运行记录类文件/040210-运维服务质量管理报告（截止2025年8月）.docx
@@ -1901,16 +1901,17 @@
           <w:sz w:val="24"/>
           <w:szCs w:val="24"/>
         </w:rPr>
-        <w:t>个月的实施运行，2025</w:t>
-      </w:r>
-      <w:r>
-        <w:rPr>
-          <w:rFonts w:ascii="宋体" w:hAnsi="宋体" w:eastAsia="宋体" w:cs="宋体"/>
-          <w:spacing w:val="-47"/>
-          <w:sz w:val="24"/>
-          <w:szCs w:val="24"/>
-        </w:rPr>
-        <w:t xml:space="preserve"> </w:t>
+        <w:t>个月的实施运行，2025年</w:t>
+      </w:r>
+      <w:r>
+        <w:rPr>
+          <w:rFonts w:hint="eastAsia" w:ascii="宋体" w:hAnsi="宋体" w:eastAsia="宋体" w:cs="宋体"/>
+          <w:spacing w:val="-3"/>
+          <w:sz w:val="24"/>
+          <w:szCs w:val="24"/>
+          <w:lang w:val="en-US" w:eastAsia="zh-CN"/>
+        </w:rPr>
+        <w:t>8</w:t>
       </w:r>
       <w:r>
         <w:rPr>
@@ -1919,7 +1920,7 @@
           <w:sz w:val="24"/>
           <w:szCs w:val="24"/>
         </w:rPr>
-        <w:t>年</w:t>
+        <w:t>月</w:t>
       </w:r>
       <w:r>
         <w:rPr>
@@ -1929,7 +1930,7 @@
           <w:szCs w:val="24"/>
           <w:lang w:val="en-US" w:eastAsia="zh-CN"/>
         </w:rPr>
-        <w:t>8</w:t>
+        <w:t>15</w:t>
       </w:r>
       <w:r>
         <w:rPr>
@@ -1938,7 +1939,7 @@
           <w:sz w:val="24"/>
           <w:szCs w:val="24"/>
         </w:rPr>
-        <w:t>月</w:t>
+        <w:t>-</w:t>
       </w:r>
       <w:r>
         <w:rPr>
@@ -1948,7 +1949,7 @@
           <w:szCs w:val="24"/>
           <w:lang w:val="en-US" w:eastAsia="zh-CN"/>
         </w:rPr>
-        <w:t>15</w:t>
+        <w:t>16</w:t>
       </w:r>
       <w:r>
         <w:rPr>
@@ -1957,17 +1958,17 @@
           <w:sz w:val="24"/>
           <w:szCs w:val="24"/>
         </w:rPr>
-        <w:t>-</w:t>
-      </w:r>
-      <w:r>
-        <w:rPr>
-          <w:rFonts w:hint="eastAsia" w:ascii="宋体" w:hAnsi="宋体" w:eastAsia="宋体" w:cs="宋体"/>
+        <w:t>日，根据运维服务</w:t>
+      </w:r>
+      <w:r>
+        <w:rPr>
+          <w:rFonts w:hint="eastAsia" w:ascii="宋体" w:hAnsi="宋体" w:cs="宋体"/>
           <w:spacing w:val="-3"/>
           <w:sz w:val="24"/>
           <w:szCs w:val="24"/>
           <w:lang w:val="en-US" w:eastAsia="zh-CN"/>
         </w:rPr>
-        <w:t>16</w:t>
+        <w:t>质量</w:t>
       </w:r>
       <w:r>
         <w:rPr>
@@ -1976,7 +1977,7 @@
           <w:sz w:val="24"/>
           <w:szCs w:val="24"/>
         </w:rPr>
-        <w:t>日，根据运维服务管理计划的安排，</w:t>
+        <w:t>管理计划的安排，</w:t>
       </w:r>
       <w:r>
         <w:rPr>
@@ -2198,7 +2199,18 @@
           <w:sz w:val="24"/>
           <w:szCs w:val="24"/>
         </w:rPr>
-        <w:t>织并实施了运维服务能力管理评审，从人员、资源、过程、技术、应急、交付及运维服务体系实施结果等方面对运维服务能力进行了全面的分析和评审。根据公司的《</w:t>
+        <w:t>织并实施了运维服务</w:t>
+      </w:r>
+      <w:bookmarkStart w:id="10" w:name="_GoBack"/>
+      <w:bookmarkEnd w:id="10"/>
+      <w:r>
+        <w:rPr>
+          <w:rFonts w:ascii="宋体" w:hAnsi="宋体" w:eastAsia="宋体" w:cs="宋体"/>
+          <w:spacing w:val="-2"/>
+          <w:sz w:val="24"/>
+          <w:szCs w:val="24"/>
+        </w:rPr>
+        <w:t>能力管理评审，从人员、资源、过程、技术、应急、交付及运维服务体系实施结果等方面对运维服务能力进行了全面的分析和评审。根据公司的《</w:t>
       </w:r>
       <w:r>
         <w:rPr>
@@ -2208,19 +2220,7 @@
           <w:szCs w:val="24"/>
           <w:lang w:val="en-US" w:eastAsia="zh-CN"/>
         </w:rPr>
-        <w:t>运维服务能力指</w:t>
-      </w:r>
-      <w:bookmarkStart w:id="10" w:name="_GoBack"/>
-      <w:bookmarkEnd w:id="10"/>
-      <w:r>
-        <w:rPr>
-          <w:rFonts w:hint="eastAsia" w:ascii="宋体" w:hAnsi="宋体" w:eastAsia="宋体" w:cs="宋体"/>
-          <w:spacing w:val="-2"/>
-          <w:sz w:val="24"/>
-          <w:szCs w:val="24"/>
-          <w:lang w:val="en-US" w:eastAsia="zh-CN"/>
-        </w:rPr>
-        <w:t>标体系</w:t>
+        <w:t>运维服务能力指标体系</w:t>
       </w:r>
       <w:r>
         <w:rPr>
